--- a/1_course/term_2/Macroeconomics/ScienceResearch/Main_Part/Task_10table.docx
+++ b/1_course/term_2/Macroeconomics/ScienceResearch/Main_Part/Task_10table.docx
@@ -99,7 +99,7 @@
         </w:trPr>
         <w:tc>
           <w:tcPr>
-            <w:tcW w:w="508" w:type="dxa"/>
+            <w:tcW w:w="509" w:type="dxa"/>
             <w:vMerge w:val="restart"/>
           </w:tcPr>
           <w:p>
@@ -147,7 +147,7 @@
         </w:tc>
         <w:tc>
           <w:tcPr>
-            <w:tcW w:w="3138" w:type="dxa"/>
+            <w:tcW w:w="3124" w:type="dxa"/>
             <w:vMerge w:val="restart"/>
             <w:vAlign w:val="center"/>
           </w:tcPr>
@@ -176,7 +176,7 @@
         </w:tc>
         <w:tc>
           <w:tcPr>
-            <w:tcW w:w="11805" w:type="dxa"/>
+            <w:tcW w:w="11818" w:type="dxa"/>
             <w:gridSpan w:val="11"/>
           </w:tcPr>
           <w:p>
@@ -208,7 +208,7 @@
         </w:trPr>
         <w:tc>
           <w:tcPr>
-            <w:tcW w:w="508" w:type="dxa"/>
+            <w:tcW w:w="509" w:type="dxa"/>
             <w:vMerge/>
           </w:tcPr>
           <w:p>
@@ -248,7 +248,7 @@
         </w:tc>
         <w:tc>
           <w:tcPr>
-            <w:tcW w:w="3138" w:type="dxa"/>
+            <w:tcW w:w="3124" w:type="dxa"/>
             <w:vMerge/>
             <w:vAlign w:val="center"/>
           </w:tcPr>
@@ -267,7 +267,7 @@
         </w:tc>
         <w:tc>
           <w:tcPr>
-            <w:tcW w:w="996" w:type="dxa"/>
+            <w:tcW w:w="995" w:type="dxa"/>
             <w:vAlign w:val="center"/>
           </w:tcPr>
           <w:p>
@@ -294,7 +294,7 @@
         </w:tc>
         <w:tc>
           <w:tcPr>
-            <w:tcW w:w="996" w:type="dxa"/>
+            <w:tcW w:w="995" w:type="dxa"/>
             <w:vAlign w:val="center"/>
           </w:tcPr>
           <w:p>
@@ -321,7 +321,7 @@
         </w:tc>
         <w:tc>
           <w:tcPr>
-            <w:tcW w:w="996" w:type="dxa"/>
+            <w:tcW w:w="995" w:type="dxa"/>
             <w:vAlign w:val="center"/>
           </w:tcPr>
           <w:p>
@@ -348,7 +348,7 @@
         </w:tc>
         <w:tc>
           <w:tcPr>
-            <w:tcW w:w="1051" w:type="dxa"/>
+            <w:tcW w:w="1056" w:type="dxa"/>
             <w:vAlign w:val="center"/>
           </w:tcPr>
           <w:p>
@@ -375,7 +375,7 @@
         </w:tc>
         <w:tc>
           <w:tcPr>
-            <w:tcW w:w="1051" w:type="dxa"/>
+            <w:tcW w:w="1056" w:type="dxa"/>
             <w:vAlign w:val="center"/>
           </w:tcPr>
           <w:p>
@@ -402,7 +402,7 @@
         </w:tc>
         <w:tc>
           <w:tcPr>
-            <w:tcW w:w="1051" w:type="dxa"/>
+            <w:tcW w:w="1056" w:type="dxa"/>
             <w:vAlign w:val="center"/>
           </w:tcPr>
           <w:p>
@@ -429,7 +429,7 @@
         </w:tc>
         <w:tc>
           <w:tcPr>
-            <w:tcW w:w="1051" w:type="dxa"/>
+            <w:tcW w:w="1056" w:type="dxa"/>
             <w:vAlign w:val="center"/>
           </w:tcPr>
           <w:p>
@@ -456,7 +456,7 @@
         </w:tc>
         <w:tc>
           <w:tcPr>
-            <w:tcW w:w="1156" w:type="dxa"/>
+            <w:tcW w:w="1155" w:type="dxa"/>
             <w:vAlign w:val="center"/>
           </w:tcPr>
           <w:p>
@@ -483,7 +483,7 @@
         </w:tc>
         <w:tc>
           <w:tcPr>
-            <w:tcW w:w="1156" w:type="dxa"/>
+            <w:tcW w:w="1155" w:type="dxa"/>
             <w:vAlign w:val="center"/>
           </w:tcPr>
           <w:p>
@@ -510,7 +510,7 @@
         </w:tc>
         <w:tc>
           <w:tcPr>
-            <w:tcW w:w="1156" w:type="dxa"/>
+            <w:tcW w:w="1155" w:type="dxa"/>
             <w:vAlign w:val="center"/>
           </w:tcPr>
           <w:p>
@@ -537,7 +537,7 @@
         </w:tc>
         <w:tc>
           <w:tcPr>
-            <w:tcW w:w="1145" w:type="dxa"/>
+            <w:tcW w:w="1144" w:type="dxa"/>
             <w:vAlign w:val="center"/>
           </w:tcPr>
           <w:p>
@@ -570,7 +570,7 @@
         </w:trPr>
         <w:tc>
           <w:tcPr>
-            <w:tcW w:w="508" w:type="dxa"/>
+            <w:tcW w:w="509" w:type="dxa"/>
             <w:vAlign w:val="center"/>
           </w:tcPr>
           <w:p>
@@ -597,50 +597,32 @@
         </w:tc>
         <w:tc>
           <w:tcPr>
-            <w:tcW w:w="3138" w:type="dxa"/>
-            <w:vAlign w:val="center"/>
-          </w:tcPr>
-          <w:p>
-            <w:pPr>
-              <w:rPr>
-                <w:rFonts w:ascii="Times New Roman" w:hAnsi="Times New Roman" w:cs="Times New Roman"/>
-                <w:sz w:val="24"/>
-                <w:szCs w:val="24"/>
-                <w:lang w:val="uk-UA"/>
-              </w:rPr>
-            </w:pPr>
-            <w:r>
-              <w:rPr>
-                <w:rFonts w:ascii="Times New Roman" w:hAnsi="Times New Roman" w:cs="Times New Roman"/>
-                <w:sz w:val="24"/>
-                <w:szCs w:val="24"/>
-                <w:lang w:val="uk-UA"/>
-              </w:rPr>
-              <w:t xml:space="preserve">ЗП населення </w:t>
-            </w:r>
-            <w:r>
-              <w:rPr>
-                <w:rFonts w:ascii="Times New Roman" w:hAnsi="Times New Roman" w:cs="Times New Roman"/>
-                <w:sz w:val="24"/>
-                <w:szCs w:val="24"/>
-                <w:lang w:val="uk-UA"/>
-              </w:rPr>
-              <w:t>Львівської</w:t>
-            </w:r>
-            <w:r>
-              <w:rPr>
-                <w:rFonts w:ascii="Times New Roman" w:hAnsi="Times New Roman" w:cs="Times New Roman"/>
-                <w:sz w:val="24"/>
-                <w:szCs w:val="24"/>
-                <w:lang w:val="uk-UA"/>
-              </w:rPr>
-              <w:t xml:space="preserve"> області, млн. грн.</w:t>
-            </w:r>
-          </w:p>
-        </w:tc>
-        <w:tc>
-          <w:tcPr>
-            <w:tcW w:w="996" w:type="dxa"/>
+            <w:tcW w:w="3124" w:type="dxa"/>
+            <w:vAlign w:val="center"/>
+          </w:tcPr>
+          <w:p>
+            <w:pPr>
+              <w:rPr>
+                <w:rFonts w:ascii="Times New Roman" w:hAnsi="Times New Roman" w:cs="Times New Roman"/>
+                <w:sz w:val="24"/>
+                <w:szCs w:val="24"/>
+                <w:lang w:val="uk-UA"/>
+              </w:rPr>
+            </w:pPr>
+            <w:r>
+              <w:rPr>
+                <w:rFonts w:ascii="Times New Roman" w:hAnsi="Times New Roman" w:cs="Times New Roman"/>
+                <w:sz w:val="24"/>
+                <w:szCs w:val="24"/>
+                <w:lang w:val="uk-UA"/>
+              </w:rPr>
+              <w:t>ЗП населення Львівської області, млн. грн.</w:t>
+            </w:r>
+          </w:p>
+        </w:tc>
+        <w:tc>
+          <w:tcPr>
+            <w:tcW w:w="995" w:type="dxa"/>
             <w:vAlign w:val="center"/>
           </w:tcPr>
           <w:p>
@@ -665,7 +647,7 @@
         </w:tc>
         <w:tc>
           <w:tcPr>
-            <w:tcW w:w="996" w:type="dxa"/>
+            <w:tcW w:w="995" w:type="dxa"/>
             <w:vAlign w:val="center"/>
           </w:tcPr>
           <w:p>
@@ -690,7 +672,7 @@
         </w:tc>
         <w:tc>
           <w:tcPr>
-            <w:tcW w:w="996" w:type="dxa"/>
+            <w:tcW w:w="995" w:type="dxa"/>
             <w:vAlign w:val="center"/>
           </w:tcPr>
           <w:p>
@@ -715,7 +697,7 @@
         </w:tc>
         <w:tc>
           <w:tcPr>
-            <w:tcW w:w="1051" w:type="dxa"/>
+            <w:tcW w:w="1056" w:type="dxa"/>
             <w:vAlign w:val="center"/>
           </w:tcPr>
           <w:p>
@@ -733,7 +715,7 @@
         </w:tc>
         <w:tc>
           <w:tcPr>
-            <w:tcW w:w="1051" w:type="dxa"/>
+            <w:tcW w:w="1056" w:type="dxa"/>
             <w:vAlign w:val="center"/>
           </w:tcPr>
           <w:p>
@@ -758,7 +740,7 @@
         </w:tc>
         <w:tc>
           <w:tcPr>
-            <w:tcW w:w="1051" w:type="dxa"/>
+            <w:tcW w:w="1056" w:type="dxa"/>
             <w:vAlign w:val="center"/>
           </w:tcPr>
           <w:p>
@@ -783,7 +765,7 @@
         </w:tc>
         <w:tc>
           <w:tcPr>
-            <w:tcW w:w="1051" w:type="dxa"/>
+            <w:tcW w:w="1056" w:type="dxa"/>
             <w:vAlign w:val="center"/>
           </w:tcPr>
           <w:p>
@@ -807,7 +789,7 @@
         </w:tc>
         <w:tc>
           <w:tcPr>
-            <w:tcW w:w="1156" w:type="dxa"/>
+            <w:tcW w:w="1155" w:type="dxa"/>
             <w:vAlign w:val="center"/>
           </w:tcPr>
           <w:p>
@@ -831,7 +813,7 @@
         </w:tc>
         <w:tc>
           <w:tcPr>
-            <w:tcW w:w="1156" w:type="dxa"/>
+            <w:tcW w:w="1155" w:type="dxa"/>
             <w:vAlign w:val="center"/>
           </w:tcPr>
           <w:p>
@@ -856,7 +838,7 @@
         </w:tc>
         <w:tc>
           <w:tcPr>
-            <w:tcW w:w="1156" w:type="dxa"/>
+            <w:tcW w:w="1155" w:type="dxa"/>
             <w:vAlign w:val="center"/>
           </w:tcPr>
           <w:p>
@@ -881,7 +863,7 @@
         </w:tc>
         <w:tc>
           <w:tcPr>
-            <w:tcW w:w="1145" w:type="dxa"/>
+            <w:tcW w:w="1144" w:type="dxa"/>
             <w:vAlign w:val="center"/>
           </w:tcPr>
           <w:p>
@@ -914,7 +896,7 @@
         </w:trPr>
         <w:tc>
           <w:tcPr>
-            <w:tcW w:w="508" w:type="dxa"/>
+            <w:tcW w:w="509" w:type="dxa"/>
             <w:vAlign w:val="center"/>
           </w:tcPr>
           <w:p>
@@ -941,7 +923,7 @@
         </w:tc>
         <w:tc>
           <w:tcPr>
-            <w:tcW w:w="3138" w:type="dxa"/>
+            <w:tcW w:w="3124" w:type="dxa"/>
             <w:vAlign w:val="center"/>
           </w:tcPr>
           <w:p>
@@ -966,7 +948,7 @@
         </w:tc>
         <w:tc>
           <w:tcPr>
-            <w:tcW w:w="996" w:type="dxa"/>
+            <w:tcW w:w="995" w:type="dxa"/>
             <w:vAlign w:val="center"/>
           </w:tcPr>
           <w:p>
@@ -992,7 +974,7 @@
         </w:tc>
         <w:tc>
           <w:tcPr>
-            <w:tcW w:w="996" w:type="dxa"/>
+            <w:tcW w:w="995" w:type="dxa"/>
             <w:vAlign w:val="center"/>
           </w:tcPr>
           <w:p>
@@ -1018,7 +1000,7 @@
         </w:tc>
         <w:tc>
           <w:tcPr>
-            <w:tcW w:w="996" w:type="dxa"/>
+            <w:tcW w:w="995" w:type="dxa"/>
             <w:vAlign w:val="center"/>
           </w:tcPr>
           <w:p>
@@ -1044,7 +1026,7 @@
         </w:tc>
         <w:tc>
           <w:tcPr>
-            <w:tcW w:w="1051" w:type="dxa"/>
+            <w:tcW w:w="1056" w:type="dxa"/>
             <w:vAlign w:val="center"/>
           </w:tcPr>
           <w:p>
@@ -1069,7 +1051,7 @@
         </w:tc>
         <w:tc>
           <w:tcPr>
-            <w:tcW w:w="1051" w:type="dxa"/>
+            <w:tcW w:w="1056" w:type="dxa"/>
             <w:vAlign w:val="center"/>
           </w:tcPr>
           <w:p>
@@ -1093,7 +1075,7 @@
         </w:tc>
         <w:tc>
           <w:tcPr>
-            <w:tcW w:w="1051" w:type="dxa"/>
+            <w:tcW w:w="1056" w:type="dxa"/>
             <w:vAlign w:val="center"/>
           </w:tcPr>
           <w:p>
@@ -1118,7 +1100,7 @@
         </w:tc>
         <w:tc>
           <w:tcPr>
-            <w:tcW w:w="1051" w:type="dxa"/>
+            <w:tcW w:w="1056" w:type="dxa"/>
             <w:vAlign w:val="center"/>
           </w:tcPr>
           <w:p>
@@ -1144,7 +1126,7 @@
         </w:tc>
         <w:tc>
           <w:tcPr>
-            <w:tcW w:w="1156" w:type="dxa"/>
+            <w:tcW w:w="1155" w:type="dxa"/>
             <w:vAlign w:val="center"/>
           </w:tcPr>
           <w:p>
@@ -1170,7 +1152,7 @@
         </w:tc>
         <w:tc>
           <w:tcPr>
-            <w:tcW w:w="1156" w:type="dxa"/>
+            <w:tcW w:w="1155" w:type="dxa"/>
             <w:vAlign w:val="center"/>
           </w:tcPr>
           <w:p>
@@ -1196,7 +1178,7 @@
         </w:tc>
         <w:tc>
           <w:tcPr>
-            <w:tcW w:w="1156" w:type="dxa"/>
+            <w:tcW w:w="1155" w:type="dxa"/>
             <w:vAlign w:val="center"/>
           </w:tcPr>
           <w:p>
@@ -1222,7 +1204,7 @@
         </w:tc>
         <w:tc>
           <w:tcPr>
-            <w:tcW w:w="1145" w:type="dxa"/>
+            <w:tcW w:w="1144" w:type="dxa"/>
             <w:vAlign w:val="center"/>
           </w:tcPr>
           <w:p>
@@ -1264,7 +1246,7 @@
         </w:trPr>
         <w:tc>
           <w:tcPr>
-            <w:tcW w:w="508" w:type="dxa"/>
+            <w:tcW w:w="509" w:type="dxa"/>
             <w:vAlign w:val="center"/>
           </w:tcPr>
           <w:p>
@@ -1291,50 +1273,32 @@
         </w:tc>
         <w:tc>
           <w:tcPr>
-            <w:tcW w:w="3138" w:type="dxa"/>
-            <w:vAlign w:val="center"/>
-          </w:tcPr>
-          <w:p>
-            <w:pPr>
-              <w:rPr>
-                <w:rFonts w:ascii="Times New Roman" w:hAnsi="Times New Roman" w:cs="Times New Roman"/>
-                <w:sz w:val="24"/>
-                <w:szCs w:val="24"/>
-                <w:lang w:val="uk-UA"/>
-              </w:rPr>
-            </w:pPr>
-            <w:r>
-              <w:rPr>
-                <w:rFonts w:ascii="Times New Roman" w:hAnsi="Times New Roman" w:cs="Times New Roman"/>
-                <w:sz w:val="24"/>
-                <w:szCs w:val="24"/>
-                <w:lang w:val="uk-UA"/>
-              </w:rPr>
-              <w:t xml:space="preserve">Співвідношення обсягу ЗП населення </w:t>
-            </w:r>
-            <w:r>
-              <w:rPr>
-                <w:rFonts w:ascii="Times New Roman" w:hAnsi="Times New Roman" w:cs="Times New Roman"/>
-                <w:sz w:val="24"/>
-                <w:szCs w:val="24"/>
-                <w:lang w:val="uk-UA"/>
-              </w:rPr>
-              <w:t xml:space="preserve">Львівської </w:t>
-            </w:r>
-            <w:r>
-              <w:rPr>
-                <w:rFonts w:ascii="Times New Roman" w:hAnsi="Times New Roman" w:cs="Times New Roman"/>
-                <w:sz w:val="24"/>
-                <w:szCs w:val="24"/>
-                <w:lang w:val="uk-UA"/>
-              </w:rPr>
-              <w:t>області до показника по Україні, %</w:t>
-            </w:r>
-          </w:p>
-        </w:tc>
-        <w:tc>
-          <w:tcPr>
-            <w:tcW w:w="996" w:type="dxa"/>
+            <w:tcW w:w="3124" w:type="dxa"/>
+            <w:vAlign w:val="center"/>
+          </w:tcPr>
+          <w:p>
+            <w:pPr>
+              <w:rPr>
+                <w:rFonts w:ascii="Times New Roman" w:hAnsi="Times New Roman" w:cs="Times New Roman"/>
+                <w:sz w:val="24"/>
+                <w:szCs w:val="24"/>
+                <w:lang w:val="uk-UA"/>
+              </w:rPr>
+            </w:pPr>
+            <w:r>
+              <w:rPr>
+                <w:rFonts w:ascii="Times New Roman" w:hAnsi="Times New Roman" w:cs="Times New Roman"/>
+                <w:sz w:val="24"/>
+                <w:szCs w:val="24"/>
+                <w:lang w:val="uk-UA"/>
+              </w:rPr>
+              <w:t>Співвідношення обсягу ЗП населення Львівської області до показника по Україні, %</w:t>
+            </w:r>
+          </w:p>
+        </w:tc>
+        <w:tc>
+          <w:tcPr>
+            <w:tcW w:w="995" w:type="dxa"/>
             <w:vAlign w:val="center"/>
           </w:tcPr>
           <w:p>
@@ -1359,7 +1323,7 @@
         </w:tc>
         <w:tc>
           <w:tcPr>
-            <w:tcW w:w="996" w:type="dxa"/>
+            <w:tcW w:w="995" w:type="dxa"/>
             <w:vAlign w:val="center"/>
           </w:tcPr>
           <w:p>
@@ -1384,7 +1348,7 @@
         </w:tc>
         <w:tc>
           <w:tcPr>
-            <w:tcW w:w="996" w:type="dxa"/>
+            <w:tcW w:w="995" w:type="dxa"/>
             <w:vAlign w:val="center"/>
           </w:tcPr>
           <w:p>
@@ -1409,7 +1373,7 @@
         </w:tc>
         <w:tc>
           <w:tcPr>
-            <w:tcW w:w="1051" w:type="dxa"/>
+            <w:tcW w:w="1056" w:type="dxa"/>
             <w:vAlign w:val="center"/>
           </w:tcPr>
           <w:p>
@@ -1434,7 +1398,7 @@
         </w:tc>
         <w:tc>
           <w:tcPr>
-            <w:tcW w:w="1051" w:type="dxa"/>
+            <w:tcW w:w="1056" w:type="dxa"/>
             <w:vAlign w:val="center"/>
           </w:tcPr>
           <w:p>
@@ -1459,7 +1423,7 @@
         </w:tc>
         <w:tc>
           <w:tcPr>
-            <w:tcW w:w="1051" w:type="dxa"/>
+            <w:tcW w:w="1056" w:type="dxa"/>
             <w:vAlign w:val="center"/>
           </w:tcPr>
           <w:p>
@@ -1484,7 +1448,7 @@
         </w:tc>
         <w:tc>
           <w:tcPr>
-            <w:tcW w:w="1051" w:type="dxa"/>
+            <w:tcW w:w="1056" w:type="dxa"/>
             <w:vAlign w:val="center"/>
           </w:tcPr>
           <w:p>
@@ -1509,7 +1473,7 @@
         </w:tc>
         <w:tc>
           <w:tcPr>
-            <w:tcW w:w="1156" w:type="dxa"/>
+            <w:tcW w:w="1155" w:type="dxa"/>
             <w:vAlign w:val="center"/>
           </w:tcPr>
           <w:p>
@@ -1534,7 +1498,7 @@
         </w:tc>
         <w:tc>
           <w:tcPr>
-            <w:tcW w:w="1156" w:type="dxa"/>
+            <w:tcW w:w="1155" w:type="dxa"/>
             <w:vAlign w:val="center"/>
           </w:tcPr>
           <w:p>
@@ -1559,7 +1523,7 @@
         </w:tc>
         <w:tc>
           <w:tcPr>
-            <w:tcW w:w="1156" w:type="dxa"/>
+            <w:tcW w:w="1155" w:type="dxa"/>
             <w:vAlign w:val="center"/>
           </w:tcPr>
           <w:p>
@@ -1584,7 +1548,7 @@
         </w:tc>
         <w:tc>
           <w:tcPr>
-            <w:tcW w:w="1145" w:type="dxa"/>
+            <w:tcW w:w="1144" w:type="dxa"/>
             <w:vAlign w:val="center"/>
           </w:tcPr>
           <w:p>
@@ -1617,21 +1581,20 @@
         </w:trPr>
         <w:tc>
           <w:tcPr>
-            <w:tcW w:w="508" w:type="dxa"/>
-            <w:vAlign w:val="center"/>
-          </w:tcPr>
-          <w:p>
-            <w:pPr>
-              <w:spacing w:line="360" w:lineRule="auto"/>
-              <w:jc w:val="center"/>
-              <w:rPr>
-                <w:rFonts w:ascii="Times New Roman" w:hAnsi="Times New Roman" w:cs="Times New Roman"/>
-                <w:sz w:val="24"/>
-                <w:szCs w:val="24"/>
-                <w:lang w:val="uk-UA"/>
-              </w:rPr>
-            </w:pPr>
-            <w:bookmarkStart w:id="0" w:name="_GoBack" w:colFirst="2" w:colLast="12"/>
+            <w:tcW w:w="509" w:type="dxa"/>
+            <w:vAlign w:val="center"/>
+          </w:tcPr>
+          <w:p>
+            <w:pPr>
+              <w:spacing w:line="360" w:lineRule="auto"/>
+              <w:jc w:val="center"/>
+              <w:rPr>
+                <w:rFonts w:ascii="Times New Roman" w:hAnsi="Times New Roman" w:cs="Times New Roman"/>
+                <w:sz w:val="24"/>
+                <w:szCs w:val="24"/>
+                <w:lang w:val="uk-UA"/>
+              </w:rPr>
+            </w:pPr>
             <w:r>
               <w:rPr>
                 <w:rFonts w:ascii="Times New Roman" w:hAnsi="Times New Roman" w:cs="Times New Roman"/>
@@ -1645,7 +1608,7 @@
         </w:tc>
         <w:tc>
           <w:tcPr>
-            <w:tcW w:w="3138" w:type="dxa"/>
+            <w:tcW w:w="3124" w:type="dxa"/>
             <w:vAlign w:val="center"/>
           </w:tcPr>
           <w:p>
@@ -1694,7 +1657,7 @@
         </w:tc>
         <w:tc>
           <w:tcPr>
-            <w:tcW w:w="996" w:type="dxa"/>
+            <w:tcW w:w="995" w:type="dxa"/>
             <w:vAlign w:val="center"/>
           </w:tcPr>
           <w:p>
@@ -1720,7 +1683,7 @@
         </w:tc>
         <w:tc>
           <w:tcPr>
-            <w:tcW w:w="996" w:type="dxa"/>
+            <w:tcW w:w="995" w:type="dxa"/>
             <w:vAlign w:val="center"/>
           </w:tcPr>
           <w:p>
@@ -1746,7 +1709,7 @@
         </w:tc>
         <w:tc>
           <w:tcPr>
-            <w:tcW w:w="996" w:type="dxa"/>
+            <w:tcW w:w="995" w:type="dxa"/>
             <w:vAlign w:val="center"/>
           </w:tcPr>
           <w:p>
@@ -1772,7 +1735,7 @@
         </w:tc>
         <w:tc>
           <w:tcPr>
-            <w:tcW w:w="1051" w:type="dxa"/>
+            <w:tcW w:w="1056" w:type="dxa"/>
             <w:vAlign w:val="center"/>
           </w:tcPr>
           <w:p>
@@ -1798,7 +1761,7 @@
         </w:tc>
         <w:tc>
           <w:tcPr>
-            <w:tcW w:w="1051" w:type="dxa"/>
+            <w:tcW w:w="1056" w:type="dxa"/>
             <w:vAlign w:val="center"/>
           </w:tcPr>
           <w:p>
@@ -1824,7 +1787,7 @@
         </w:tc>
         <w:tc>
           <w:tcPr>
-            <w:tcW w:w="1051" w:type="dxa"/>
+            <w:tcW w:w="1056" w:type="dxa"/>
             <w:vAlign w:val="center"/>
           </w:tcPr>
           <w:p>
@@ -1850,7 +1813,7 @@
         </w:tc>
         <w:tc>
           <w:tcPr>
-            <w:tcW w:w="1051" w:type="dxa"/>
+            <w:tcW w:w="1056" w:type="dxa"/>
             <w:vAlign w:val="center"/>
           </w:tcPr>
           <w:p>
@@ -1876,7 +1839,7 @@
         </w:tc>
         <w:tc>
           <w:tcPr>
-            <w:tcW w:w="1156" w:type="dxa"/>
+            <w:tcW w:w="1155" w:type="dxa"/>
             <w:vAlign w:val="center"/>
           </w:tcPr>
           <w:p>
@@ -1902,7 +1865,7 @@
         </w:tc>
         <w:tc>
           <w:tcPr>
-            <w:tcW w:w="1156" w:type="dxa"/>
+            <w:tcW w:w="1155" w:type="dxa"/>
             <w:vAlign w:val="center"/>
           </w:tcPr>
           <w:p>
@@ -1928,7 +1891,7 @@
         </w:tc>
         <w:tc>
           <w:tcPr>
-            <w:tcW w:w="1156" w:type="dxa"/>
+            <w:tcW w:w="1155" w:type="dxa"/>
             <w:vAlign w:val="center"/>
           </w:tcPr>
           <w:p>
@@ -1954,7 +1917,7 @@
         </w:tc>
         <w:tc>
           <w:tcPr>
-            <w:tcW w:w="1145" w:type="dxa"/>
+            <w:tcW w:w="1144" w:type="dxa"/>
             <w:vAlign w:val="center"/>
           </w:tcPr>
           <w:p>
@@ -1976,389 +1939,6 @@
                 <w:lang w:val="uk-UA"/>
               </w:rPr>
               <w:t>132849</w:t>
-            </w:r>
-          </w:p>
-        </w:tc>
-      </w:tr>
-      <w:bookmarkEnd w:id="0"/>
-      <w:tr>
-        <w:trPr>
-          <w:cantSplit/>
-          <w:trHeight w:val="1134"/>
-        </w:trPr>
-        <w:tc>
-          <w:tcPr>
-            <w:tcW w:w="508" w:type="dxa"/>
-            <w:vAlign w:val="center"/>
-          </w:tcPr>
-          <w:p>
-            <w:pPr>
-              <w:spacing w:line="360" w:lineRule="auto"/>
-              <w:jc w:val="center"/>
-              <w:rPr>
-                <w:rFonts w:ascii="Times New Roman" w:hAnsi="Times New Roman" w:cs="Times New Roman"/>
-                <w:sz w:val="24"/>
-                <w:szCs w:val="24"/>
-                <w:lang w:val="uk-UA"/>
-              </w:rPr>
-            </w:pPr>
-            <w:r>
-              <w:rPr>
-                <w:rFonts w:ascii="Times New Roman" w:hAnsi="Times New Roman" w:cs="Times New Roman"/>
-                <w:sz w:val="24"/>
-                <w:szCs w:val="24"/>
-                <w:lang w:val="uk-UA"/>
-              </w:rPr>
-              <w:t>5</w:t>
-            </w:r>
-          </w:p>
-        </w:tc>
-        <w:tc>
-          <w:tcPr>
-            <w:tcW w:w="3138" w:type="dxa"/>
-            <w:vAlign w:val="center"/>
-          </w:tcPr>
-          <w:p>
-            <w:pPr>
-              <w:rPr>
-                <w:rFonts w:ascii="Times New Roman" w:hAnsi="Times New Roman" w:cs="Times New Roman"/>
-                <w:color w:val="000000"/>
-                <w:sz w:val="24"/>
-                <w:szCs w:val="24"/>
-                <w:lang w:val="uk-UA"/>
-              </w:rPr>
-            </w:pPr>
-            <w:r>
-              <w:rPr>
-                <w:rFonts w:ascii="Times New Roman" w:hAnsi="Times New Roman" w:cs="Times New Roman"/>
-                <w:color w:val="000000"/>
-                <w:sz w:val="24"/>
-                <w:szCs w:val="24"/>
-                <w:lang w:val="uk-UA"/>
-              </w:rPr>
-              <w:t xml:space="preserve">Доходи населення України, </w:t>
-            </w:r>
-            <w:proofErr w:type="spellStart"/>
-            <w:r>
-              <w:rPr>
-                <w:rFonts w:ascii="Times New Roman" w:hAnsi="Times New Roman" w:cs="Times New Roman"/>
-                <w:color w:val="000000"/>
-                <w:sz w:val="24"/>
-                <w:szCs w:val="24"/>
-                <w:lang w:val="uk-UA"/>
-              </w:rPr>
-              <w:t>млн.грн</w:t>
-            </w:r>
-            <w:proofErr w:type="spellEnd"/>
-            <w:r>
-              <w:rPr>
-                <w:rFonts w:ascii="Times New Roman" w:hAnsi="Times New Roman" w:cs="Times New Roman"/>
-                <w:color w:val="000000"/>
-                <w:sz w:val="24"/>
-                <w:szCs w:val="24"/>
-                <w:lang w:val="uk-UA"/>
-              </w:rPr>
-              <w:t>.</w:t>
-            </w:r>
-          </w:p>
-        </w:tc>
-        <w:tc>
-          <w:tcPr>
-            <w:tcW w:w="996" w:type="dxa"/>
-            <w:vAlign w:val="center"/>
-          </w:tcPr>
-          <w:p>
-            <w:pPr>
-              <w:spacing w:line="360" w:lineRule="auto"/>
-              <w:jc w:val="center"/>
-              <w:rPr>
-                <w:rFonts w:ascii="Times New Roman" w:hAnsi="Times New Roman" w:cs="Times New Roman"/>
-                <w:sz w:val="24"/>
-                <w:szCs w:val="24"/>
-              </w:rPr>
-            </w:pPr>
-            <w:r>
-              <w:rPr>
-                <w:rFonts w:ascii="Times New Roman" w:hAnsi="Times New Roman" w:cs="Times New Roman"/>
-                <w:bCs/>
-                <w:color w:val="000000"/>
-                <w:sz w:val="24"/>
-                <w:szCs w:val="24"/>
-                <w:lang w:val="en-US"/>
-              </w:rPr>
-              <w:t>623289</w:t>
-            </w:r>
-          </w:p>
-        </w:tc>
-        <w:tc>
-          <w:tcPr>
-            <w:tcW w:w="996" w:type="dxa"/>
-            <w:vAlign w:val="center"/>
-          </w:tcPr>
-          <w:p>
-            <w:pPr>
-              <w:spacing w:line="360" w:lineRule="auto"/>
-              <w:jc w:val="center"/>
-              <w:rPr>
-                <w:rFonts w:ascii="Times New Roman" w:hAnsi="Times New Roman" w:cs="Times New Roman"/>
-                <w:sz w:val="24"/>
-                <w:szCs w:val="24"/>
-              </w:rPr>
-            </w:pPr>
-            <w:r>
-              <w:rPr>
-                <w:rFonts w:ascii="Times New Roman" w:hAnsi="Times New Roman" w:cs="Times New Roman"/>
-                <w:bCs/>
-                <w:color w:val="000000"/>
-                <w:sz w:val="24"/>
-                <w:szCs w:val="24"/>
-                <w:lang w:val="en-US"/>
-              </w:rPr>
-              <w:t>845641</w:t>
-            </w:r>
-          </w:p>
-        </w:tc>
-        <w:tc>
-          <w:tcPr>
-            <w:tcW w:w="996" w:type="dxa"/>
-            <w:vAlign w:val="center"/>
-          </w:tcPr>
-          <w:p>
-            <w:pPr>
-              <w:spacing w:line="360" w:lineRule="auto"/>
-              <w:jc w:val="center"/>
-              <w:rPr>
-                <w:rFonts w:ascii="Times New Roman" w:hAnsi="Times New Roman" w:cs="Times New Roman"/>
-                <w:sz w:val="24"/>
-                <w:szCs w:val="24"/>
-              </w:rPr>
-            </w:pPr>
-            <w:r>
-              <w:rPr>
-                <w:rFonts w:ascii="Times New Roman" w:hAnsi="Times New Roman" w:cs="Times New Roman"/>
-                <w:bCs/>
-                <w:color w:val="000000"/>
-                <w:sz w:val="24"/>
-                <w:szCs w:val="24"/>
-                <w:lang w:val="en-US"/>
-              </w:rPr>
-              <w:t>894286</w:t>
-            </w:r>
-          </w:p>
-        </w:tc>
-        <w:tc>
-          <w:tcPr>
-            <w:tcW w:w="1051" w:type="dxa"/>
-            <w:vAlign w:val="center"/>
-          </w:tcPr>
-          <w:p>
-            <w:pPr>
-              <w:spacing w:line="360" w:lineRule="auto"/>
-              <w:jc w:val="center"/>
-              <w:rPr>
-                <w:rFonts w:ascii="Times New Roman" w:hAnsi="Times New Roman" w:cs="Times New Roman"/>
-                <w:sz w:val="24"/>
-                <w:szCs w:val="24"/>
-              </w:rPr>
-            </w:pPr>
-            <w:r>
-              <w:rPr>
-                <w:rFonts w:ascii="Times New Roman" w:hAnsi="Times New Roman" w:cs="Times New Roman"/>
-                <w:bCs/>
-                <w:color w:val="000000"/>
-                <w:sz w:val="24"/>
-                <w:szCs w:val="24"/>
-                <w:lang w:val="en-US"/>
-              </w:rPr>
-              <w:t>1101175</w:t>
-            </w:r>
-          </w:p>
-        </w:tc>
-        <w:tc>
-          <w:tcPr>
-            <w:tcW w:w="1051" w:type="dxa"/>
-            <w:vAlign w:val="center"/>
-          </w:tcPr>
-          <w:p>
-            <w:pPr>
-              <w:spacing w:line="360" w:lineRule="auto"/>
-              <w:jc w:val="center"/>
-              <w:rPr>
-                <w:rFonts w:ascii="Times New Roman" w:hAnsi="Times New Roman" w:cs="Times New Roman"/>
-                <w:sz w:val="24"/>
-                <w:szCs w:val="24"/>
-              </w:rPr>
-            </w:pPr>
-            <w:r>
-              <w:rPr>
-                <w:rFonts w:ascii="Times New Roman" w:hAnsi="Times New Roman" w:cs="Times New Roman"/>
-                <w:bCs/>
-                <w:color w:val="000000"/>
-                <w:sz w:val="24"/>
-                <w:szCs w:val="24"/>
-                <w:lang w:val="en-US"/>
-              </w:rPr>
-              <w:t>1266753</w:t>
-            </w:r>
-          </w:p>
-        </w:tc>
-        <w:tc>
-          <w:tcPr>
-            <w:tcW w:w="1051" w:type="dxa"/>
-            <w:vAlign w:val="center"/>
-          </w:tcPr>
-          <w:p>
-            <w:pPr>
-              <w:spacing w:line="360" w:lineRule="auto"/>
-              <w:jc w:val="center"/>
-              <w:rPr>
-                <w:rFonts w:ascii="Times New Roman" w:hAnsi="Times New Roman" w:cs="Times New Roman"/>
-                <w:sz w:val="24"/>
-                <w:szCs w:val="24"/>
-              </w:rPr>
-            </w:pPr>
-            <w:r>
-              <w:rPr>
-                <w:rFonts w:ascii="Times New Roman" w:hAnsi="Times New Roman" w:cs="Times New Roman"/>
-                <w:bCs/>
-                <w:color w:val="000000"/>
-                <w:sz w:val="24"/>
-                <w:szCs w:val="24"/>
-                <w:lang w:val="en-US"/>
-              </w:rPr>
-              <w:t>1457864</w:t>
-            </w:r>
-          </w:p>
-        </w:tc>
-        <w:tc>
-          <w:tcPr>
-            <w:tcW w:w="1051" w:type="dxa"/>
-            <w:vAlign w:val="center"/>
-          </w:tcPr>
-          <w:p>
-            <w:pPr>
-              <w:spacing w:line="360" w:lineRule="auto"/>
-              <w:jc w:val="center"/>
-              <w:rPr>
-                <w:rFonts w:ascii="Times New Roman" w:hAnsi="Times New Roman" w:cs="Times New Roman"/>
-                <w:sz w:val="24"/>
-                <w:szCs w:val="24"/>
-              </w:rPr>
-            </w:pPr>
-            <w:r>
-              <w:rPr>
-                <w:rFonts w:ascii="Times New Roman" w:hAnsi="Times New Roman" w:cs="Times New Roman"/>
-                <w:bCs/>
-                <w:color w:val="000000"/>
-                <w:sz w:val="24"/>
-                <w:szCs w:val="24"/>
-                <w:lang w:val="en-US"/>
-              </w:rPr>
-              <w:t>1548733</w:t>
-            </w:r>
-          </w:p>
-        </w:tc>
-        <w:tc>
-          <w:tcPr>
-            <w:tcW w:w="1156" w:type="dxa"/>
-            <w:vAlign w:val="center"/>
-          </w:tcPr>
-          <w:p>
-            <w:pPr>
-              <w:spacing w:line="360" w:lineRule="auto"/>
-              <w:jc w:val="center"/>
-              <w:rPr>
-                <w:rFonts w:ascii="Times New Roman" w:hAnsi="Times New Roman" w:cs="Times New Roman"/>
-                <w:sz w:val="24"/>
-                <w:szCs w:val="24"/>
-              </w:rPr>
-            </w:pPr>
-            <w:r>
-              <w:rPr>
-                <w:rFonts w:ascii="Times New Roman" w:hAnsi="Times New Roman" w:cs="Times New Roman"/>
-                <w:bCs/>
-                <w:color w:val="000000"/>
-                <w:sz w:val="24"/>
-                <w:szCs w:val="24"/>
-                <w:lang w:val="en-US"/>
-              </w:rPr>
-              <w:t>1516768</w:t>
-            </w:r>
-          </w:p>
-        </w:tc>
-        <w:tc>
-          <w:tcPr>
-            <w:tcW w:w="1156" w:type="dxa"/>
-            <w:vAlign w:val="center"/>
-          </w:tcPr>
-          <w:p>
-            <w:pPr>
-              <w:jc w:val="center"/>
-              <w:rPr>
-                <w:rFonts w:ascii="Times New Roman" w:hAnsi="Times New Roman" w:cs="Times New Roman"/>
-                <w:sz w:val="24"/>
-                <w:szCs w:val="24"/>
-              </w:rPr>
-            </w:pPr>
-            <w:r>
-              <w:rPr>
-                <w:rFonts w:ascii="Times New Roman" w:hAnsi="Times New Roman" w:cs="Times New Roman"/>
-                <w:sz w:val="24"/>
-                <w:szCs w:val="24"/>
-              </w:rPr>
-              <w:t>1772016</w:t>
-            </w:r>
-          </w:p>
-        </w:tc>
-        <w:tc>
-          <w:tcPr>
-            <w:tcW w:w="1156" w:type="dxa"/>
-            <w:vAlign w:val="center"/>
-          </w:tcPr>
-          <w:p>
-            <w:pPr>
-              <w:spacing w:line="360" w:lineRule="auto"/>
-              <w:jc w:val="center"/>
-              <w:rPr>
-                <w:rFonts w:ascii="Times New Roman" w:hAnsi="Times New Roman" w:cs="Times New Roman"/>
-                <w:sz w:val="24"/>
-                <w:szCs w:val="24"/>
-              </w:rPr>
-            </w:pPr>
-            <w:r>
-              <w:rPr>
-                <w:rFonts w:ascii="Times New Roman" w:hAnsi="Times New Roman" w:cs="Times New Roman"/>
-                <w:sz w:val="24"/>
-                <w:szCs w:val="24"/>
-              </w:rPr>
-              <w:t>2051331</w:t>
-            </w:r>
-          </w:p>
-        </w:tc>
-        <w:tc>
-          <w:tcPr>
-            <w:tcW w:w="1145" w:type="dxa"/>
-            <w:vAlign w:val="center"/>
-          </w:tcPr>
-          <w:p>
-            <w:pPr>
-              <w:spacing w:line="360" w:lineRule="auto"/>
-              <w:jc w:val="center"/>
-              <w:rPr>
-                <w:rFonts w:ascii="Times New Roman" w:hAnsi="Times New Roman" w:cs="Times New Roman"/>
-                <w:sz w:val="24"/>
-                <w:szCs w:val="24"/>
-                <w:lang w:val="uk-UA"/>
-              </w:rPr>
-            </w:pPr>
-            <w:r>
-              <w:rPr>
-                <w:rFonts w:ascii="Times New Roman" w:hAnsi="Times New Roman" w:cs="Times New Roman"/>
-                <w:sz w:val="24"/>
-                <w:szCs w:val="24"/>
-                <w:lang w:val="uk-UA"/>
-              </w:rPr>
-              <w:t>2298633</w:t>
             </w:r>
           </w:p>
         </w:tc>
@@ -2370,7 +1950,389 @@
         </w:trPr>
         <w:tc>
           <w:tcPr>
-            <w:tcW w:w="508" w:type="dxa"/>
+            <w:tcW w:w="509" w:type="dxa"/>
+            <w:vAlign w:val="center"/>
+          </w:tcPr>
+          <w:p>
+            <w:pPr>
+              <w:spacing w:line="360" w:lineRule="auto"/>
+              <w:jc w:val="center"/>
+              <w:rPr>
+                <w:rFonts w:ascii="Times New Roman" w:hAnsi="Times New Roman" w:cs="Times New Roman"/>
+                <w:sz w:val="24"/>
+                <w:szCs w:val="24"/>
+                <w:lang w:val="uk-UA"/>
+              </w:rPr>
+            </w:pPr>
+            <w:r>
+              <w:rPr>
+                <w:rFonts w:ascii="Times New Roman" w:hAnsi="Times New Roman" w:cs="Times New Roman"/>
+                <w:sz w:val="24"/>
+                <w:szCs w:val="24"/>
+                <w:lang w:val="uk-UA"/>
+              </w:rPr>
+              <w:t>5</w:t>
+            </w:r>
+          </w:p>
+        </w:tc>
+        <w:tc>
+          <w:tcPr>
+            <w:tcW w:w="3124" w:type="dxa"/>
+            <w:vAlign w:val="center"/>
+          </w:tcPr>
+          <w:p>
+            <w:pPr>
+              <w:rPr>
+                <w:rFonts w:ascii="Times New Roman" w:hAnsi="Times New Roman" w:cs="Times New Roman"/>
+                <w:color w:val="000000"/>
+                <w:sz w:val="24"/>
+                <w:szCs w:val="24"/>
+                <w:lang w:val="uk-UA"/>
+              </w:rPr>
+            </w:pPr>
+            <w:r>
+              <w:rPr>
+                <w:rFonts w:ascii="Times New Roman" w:hAnsi="Times New Roman" w:cs="Times New Roman"/>
+                <w:color w:val="000000"/>
+                <w:sz w:val="24"/>
+                <w:szCs w:val="24"/>
+                <w:lang w:val="uk-UA"/>
+              </w:rPr>
+              <w:t xml:space="preserve">Доходи населення України, </w:t>
+            </w:r>
+            <w:proofErr w:type="spellStart"/>
+            <w:r>
+              <w:rPr>
+                <w:rFonts w:ascii="Times New Roman" w:hAnsi="Times New Roman" w:cs="Times New Roman"/>
+                <w:color w:val="000000"/>
+                <w:sz w:val="24"/>
+                <w:szCs w:val="24"/>
+                <w:lang w:val="uk-UA"/>
+              </w:rPr>
+              <w:t>млн.грн</w:t>
+            </w:r>
+            <w:proofErr w:type="spellEnd"/>
+            <w:r>
+              <w:rPr>
+                <w:rFonts w:ascii="Times New Roman" w:hAnsi="Times New Roman" w:cs="Times New Roman"/>
+                <w:color w:val="000000"/>
+                <w:sz w:val="24"/>
+                <w:szCs w:val="24"/>
+                <w:lang w:val="uk-UA"/>
+              </w:rPr>
+              <w:t>.</w:t>
+            </w:r>
+          </w:p>
+        </w:tc>
+        <w:tc>
+          <w:tcPr>
+            <w:tcW w:w="995" w:type="dxa"/>
+            <w:vAlign w:val="center"/>
+          </w:tcPr>
+          <w:p>
+            <w:pPr>
+              <w:spacing w:line="360" w:lineRule="auto"/>
+              <w:jc w:val="center"/>
+              <w:rPr>
+                <w:rFonts w:ascii="Times New Roman" w:hAnsi="Times New Roman" w:cs="Times New Roman"/>
+                <w:sz w:val="24"/>
+                <w:szCs w:val="24"/>
+              </w:rPr>
+            </w:pPr>
+            <w:r>
+              <w:rPr>
+                <w:rFonts w:ascii="Times New Roman" w:hAnsi="Times New Roman" w:cs="Times New Roman"/>
+                <w:bCs/>
+                <w:color w:val="000000"/>
+                <w:sz w:val="24"/>
+                <w:szCs w:val="24"/>
+                <w:lang w:val="en-US"/>
+              </w:rPr>
+              <w:t>623289</w:t>
+            </w:r>
+          </w:p>
+        </w:tc>
+        <w:tc>
+          <w:tcPr>
+            <w:tcW w:w="995" w:type="dxa"/>
+            <w:vAlign w:val="center"/>
+          </w:tcPr>
+          <w:p>
+            <w:pPr>
+              <w:spacing w:line="360" w:lineRule="auto"/>
+              <w:jc w:val="center"/>
+              <w:rPr>
+                <w:rFonts w:ascii="Times New Roman" w:hAnsi="Times New Roman" w:cs="Times New Roman"/>
+                <w:sz w:val="24"/>
+                <w:szCs w:val="24"/>
+              </w:rPr>
+            </w:pPr>
+            <w:r>
+              <w:rPr>
+                <w:rFonts w:ascii="Times New Roman" w:hAnsi="Times New Roman" w:cs="Times New Roman"/>
+                <w:bCs/>
+                <w:color w:val="000000"/>
+                <w:sz w:val="24"/>
+                <w:szCs w:val="24"/>
+                <w:lang w:val="en-US"/>
+              </w:rPr>
+              <w:t>845641</w:t>
+            </w:r>
+          </w:p>
+        </w:tc>
+        <w:tc>
+          <w:tcPr>
+            <w:tcW w:w="995" w:type="dxa"/>
+            <w:vAlign w:val="center"/>
+          </w:tcPr>
+          <w:p>
+            <w:pPr>
+              <w:spacing w:line="360" w:lineRule="auto"/>
+              <w:jc w:val="center"/>
+              <w:rPr>
+                <w:rFonts w:ascii="Times New Roman" w:hAnsi="Times New Roman" w:cs="Times New Roman"/>
+                <w:sz w:val="24"/>
+                <w:szCs w:val="24"/>
+              </w:rPr>
+            </w:pPr>
+            <w:r>
+              <w:rPr>
+                <w:rFonts w:ascii="Times New Roman" w:hAnsi="Times New Roman" w:cs="Times New Roman"/>
+                <w:bCs/>
+                <w:color w:val="000000"/>
+                <w:sz w:val="24"/>
+                <w:szCs w:val="24"/>
+                <w:lang w:val="en-US"/>
+              </w:rPr>
+              <w:t>894286</w:t>
+            </w:r>
+          </w:p>
+        </w:tc>
+        <w:tc>
+          <w:tcPr>
+            <w:tcW w:w="1056" w:type="dxa"/>
+            <w:vAlign w:val="center"/>
+          </w:tcPr>
+          <w:p>
+            <w:pPr>
+              <w:spacing w:line="360" w:lineRule="auto"/>
+              <w:jc w:val="center"/>
+              <w:rPr>
+                <w:rFonts w:ascii="Times New Roman" w:hAnsi="Times New Roman" w:cs="Times New Roman"/>
+                <w:sz w:val="24"/>
+                <w:szCs w:val="24"/>
+              </w:rPr>
+            </w:pPr>
+            <w:r>
+              <w:rPr>
+                <w:rFonts w:ascii="Times New Roman" w:hAnsi="Times New Roman" w:cs="Times New Roman"/>
+                <w:bCs/>
+                <w:color w:val="000000"/>
+                <w:sz w:val="24"/>
+                <w:szCs w:val="24"/>
+                <w:lang w:val="en-US"/>
+              </w:rPr>
+              <w:t>1101175</w:t>
+            </w:r>
+          </w:p>
+        </w:tc>
+        <w:tc>
+          <w:tcPr>
+            <w:tcW w:w="1056" w:type="dxa"/>
+            <w:vAlign w:val="center"/>
+          </w:tcPr>
+          <w:p>
+            <w:pPr>
+              <w:spacing w:line="360" w:lineRule="auto"/>
+              <w:jc w:val="center"/>
+              <w:rPr>
+                <w:rFonts w:ascii="Times New Roman" w:hAnsi="Times New Roman" w:cs="Times New Roman"/>
+                <w:sz w:val="24"/>
+                <w:szCs w:val="24"/>
+              </w:rPr>
+            </w:pPr>
+            <w:r>
+              <w:rPr>
+                <w:rFonts w:ascii="Times New Roman" w:hAnsi="Times New Roman" w:cs="Times New Roman"/>
+                <w:bCs/>
+                <w:color w:val="000000"/>
+                <w:sz w:val="24"/>
+                <w:szCs w:val="24"/>
+                <w:lang w:val="en-US"/>
+              </w:rPr>
+              <w:t>1266753</w:t>
+            </w:r>
+          </w:p>
+        </w:tc>
+        <w:tc>
+          <w:tcPr>
+            <w:tcW w:w="1056" w:type="dxa"/>
+            <w:vAlign w:val="center"/>
+          </w:tcPr>
+          <w:p>
+            <w:pPr>
+              <w:spacing w:line="360" w:lineRule="auto"/>
+              <w:jc w:val="center"/>
+              <w:rPr>
+                <w:rFonts w:ascii="Times New Roman" w:hAnsi="Times New Roman" w:cs="Times New Roman"/>
+                <w:sz w:val="24"/>
+                <w:szCs w:val="24"/>
+              </w:rPr>
+            </w:pPr>
+            <w:r>
+              <w:rPr>
+                <w:rFonts w:ascii="Times New Roman" w:hAnsi="Times New Roman" w:cs="Times New Roman"/>
+                <w:bCs/>
+                <w:color w:val="000000"/>
+                <w:sz w:val="24"/>
+                <w:szCs w:val="24"/>
+                <w:lang w:val="en-US"/>
+              </w:rPr>
+              <w:t>1457864</w:t>
+            </w:r>
+          </w:p>
+        </w:tc>
+        <w:tc>
+          <w:tcPr>
+            <w:tcW w:w="1056" w:type="dxa"/>
+            <w:vAlign w:val="center"/>
+          </w:tcPr>
+          <w:p>
+            <w:pPr>
+              <w:spacing w:line="360" w:lineRule="auto"/>
+              <w:jc w:val="center"/>
+              <w:rPr>
+                <w:rFonts w:ascii="Times New Roman" w:hAnsi="Times New Roman" w:cs="Times New Roman"/>
+                <w:sz w:val="24"/>
+                <w:szCs w:val="24"/>
+              </w:rPr>
+            </w:pPr>
+            <w:r>
+              <w:rPr>
+                <w:rFonts w:ascii="Times New Roman" w:hAnsi="Times New Roman" w:cs="Times New Roman"/>
+                <w:bCs/>
+                <w:color w:val="000000"/>
+                <w:sz w:val="24"/>
+                <w:szCs w:val="24"/>
+                <w:lang w:val="en-US"/>
+              </w:rPr>
+              <w:t>1548733</w:t>
+            </w:r>
+          </w:p>
+        </w:tc>
+        <w:tc>
+          <w:tcPr>
+            <w:tcW w:w="1155" w:type="dxa"/>
+            <w:vAlign w:val="center"/>
+          </w:tcPr>
+          <w:p>
+            <w:pPr>
+              <w:spacing w:line="360" w:lineRule="auto"/>
+              <w:jc w:val="center"/>
+              <w:rPr>
+                <w:rFonts w:ascii="Times New Roman" w:hAnsi="Times New Roman" w:cs="Times New Roman"/>
+                <w:sz w:val="24"/>
+                <w:szCs w:val="24"/>
+              </w:rPr>
+            </w:pPr>
+            <w:r>
+              <w:rPr>
+                <w:rFonts w:ascii="Times New Roman" w:hAnsi="Times New Roman" w:cs="Times New Roman"/>
+                <w:bCs/>
+                <w:color w:val="000000"/>
+                <w:sz w:val="24"/>
+                <w:szCs w:val="24"/>
+                <w:lang w:val="en-US"/>
+              </w:rPr>
+              <w:t>1516768</w:t>
+            </w:r>
+          </w:p>
+        </w:tc>
+        <w:tc>
+          <w:tcPr>
+            <w:tcW w:w="1155" w:type="dxa"/>
+            <w:vAlign w:val="center"/>
+          </w:tcPr>
+          <w:p>
+            <w:pPr>
+              <w:jc w:val="center"/>
+              <w:rPr>
+                <w:rFonts w:ascii="Times New Roman" w:hAnsi="Times New Roman" w:cs="Times New Roman"/>
+                <w:sz w:val="24"/>
+                <w:szCs w:val="24"/>
+              </w:rPr>
+            </w:pPr>
+            <w:r>
+              <w:rPr>
+                <w:rFonts w:ascii="Times New Roman" w:hAnsi="Times New Roman" w:cs="Times New Roman"/>
+                <w:sz w:val="24"/>
+                <w:szCs w:val="24"/>
+              </w:rPr>
+              <w:t>1772016</w:t>
+            </w:r>
+          </w:p>
+        </w:tc>
+        <w:tc>
+          <w:tcPr>
+            <w:tcW w:w="1155" w:type="dxa"/>
+            <w:vAlign w:val="center"/>
+          </w:tcPr>
+          <w:p>
+            <w:pPr>
+              <w:spacing w:line="360" w:lineRule="auto"/>
+              <w:jc w:val="center"/>
+              <w:rPr>
+                <w:rFonts w:ascii="Times New Roman" w:hAnsi="Times New Roman" w:cs="Times New Roman"/>
+                <w:sz w:val="24"/>
+                <w:szCs w:val="24"/>
+              </w:rPr>
+            </w:pPr>
+            <w:r>
+              <w:rPr>
+                <w:rFonts w:ascii="Times New Roman" w:hAnsi="Times New Roman" w:cs="Times New Roman"/>
+                <w:sz w:val="24"/>
+                <w:szCs w:val="24"/>
+              </w:rPr>
+              <w:t>2051331</w:t>
+            </w:r>
+          </w:p>
+        </w:tc>
+        <w:tc>
+          <w:tcPr>
+            <w:tcW w:w="1144" w:type="dxa"/>
+            <w:vAlign w:val="center"/>
+          </w:tcPr>
+          <w:p>
+            <w:pPr>
+              <w:spacing w:line="360" w:lineRule="auto"/>
+              <w:jc w:val="center"/>
+              <w:rPr>
+                <w:rFonts w:ascii="Times New Roman" w:hAnsi="Times New Roman" w:cs="Times New Roman"/>
+                <w:sz w:val="24"/>
+                <w:szCs w:val="24"/>
+                <w:lang w:val="uk-UA"/>
+              </w:rPr>
+            </w:pPr>
+            <w:r>
+              <w:rPr>
+                <w:rFonts w:ascii="Times New Roman" w:hAnsi="Times New Roman" w:cs="Times New Roman"/>
+                <w:sz w:val="24"/>
+                <w:szCs w:val="24"/>
+                <w:lang w:val="uk-UA"/>
+              </w:rPr>
+              <w:t>2298633</w:t>
+            </w:r>
+          </w:p>
+        </w:tc>
+      </w:tr>
+      <w:tr>
+        <w:trPr>
+          <w:cantSplit/>
+          <w:trHeight w:val="1134"/>
+        </w:trPr>
+        <w:tc>
+          <w:tcPr>
+            <w:tcW w:w="509" w:type="dxa"/>
             <w:vAlign w:val="center"/>
           </w:tcPr>
           <w:p>
@@ -2397,7 +2359,7 @@
         </w:tc>
         <w:tc>
           <w:tcPr>
-            <w:tcW w:w="3138" w:type="dxa"/>
+            <w:tcW w:w="3124" w:type="dxa"/>
             <w:vAlign w:val="center"/>
           </w:tcPr>
           <w:p>
@@ -2418,33 +2380,13 @@
                 <w:szCs w:val="24"/>
                 <w:lang w:val="uk-UA"/>
               </w:rPr>
-              <w:t xml:space="preserve">Співвідношення доходів населення </w:t>
-            </w:r>
-            <w:r>
-              <w:rPr>
-                <w:rFonts w:ascii="Times New Roman" w:hAnsi="Times New Roman" w:cs="Times New Roman"/>
-                <w:color w:val="000000"/>
-                <w:sz w:val="24"/>
-                <w:szCs w:val="24"/>
-                <w:lang w:val="uk-UA"/>
-              </w:rPr>
-              <w:t xml:space="preserve">Львівської </w:t>
-            </w:r>
-            <w:r>
-              <w:rPr>
-                <w:rFonts w:ascii="Times New Roman" w:hAnsi="Times New Roman" w:cs="Times New Roman"/>
-                <w:color w:val="000000"/>
-                <w:sz w:val="24"/>
-                <w:szCs w:val="24"/>
-                <w:lang w:val="uk-UA"/>
-              </w:rPr>
-              <w:t>області до показника по Україні, %</w:t>
-            </w:r>
-          </w:p>
-        </w:tc>
-        <w:tc>
-          <w:tcPr>
-            <w:tcW w:w="996" w:type="dxa"/>
+              <w:t>Співвідношення доходів населення Львівської області до показника по Україні, %</w:t>
+            </w:r>
+          </w:p>
+        </w:tc>
+        <w:tc>
+          <w:tcPr>
+            <w:tcW w:w="995" w:type="dxa"/>
             <w:vAlign w:val="center"/>
           </w:tcPr>
           <w:p>
@@ -2469,7 +2411,7 @@
         </w:tc>
         <w:tc>
           <w:tcPr>
-            <w:tcW w:w="996" w:type="dxa"/>
+            <w:tcW w:w="995" w:type="dxa"/>
             <w:vAlign w:val="center"/>
           </w:tcPr>
           <w:p>
@@ -2494,7 +2436,7 @@
         </w:tc>
         <w:tc>
           <w:tcPr>
-            <w:tcW w:w="996" w:type="dxa"/>
+            <w:tcW w:w="995" w:type="dxa"/>
             <w:vAlign w:val="center"/>
           </w:tcPr>
           <w:p>
@@ -2519,7 +2461,7 @@
         </w:tc>
         <w:tc>
           <w:tcPr>
-            <w:tcW w:w="1051" w:type="dxa"/>
+            <w:tcW w:w="1056" w:type="dxa"/>
             <w:vAlign w:val="center"/>
           </w:tcPr>
           <w:p>
@@ -2544,7 +2486,7 @@
         </w:tc>
         <w:tc>
           <w:tcPr>
-            <w:tcW w:w="1051" w:type="dxa"/>
+            <w:tcW w:w="1056" w:type="dxa"/>
             <w:vAlign w:val="center"/>
           </w:tcPr>
           <w:p>
@@ -2569,7 +2511,7 @@
         </w:tc>
         <w:tc>
           <w:tcPr>
-            <w:tcW w:w="1051" w:type="dxa"/>
+            <w:tcW w:w="1056" w:type="dxa"/>
             <w:vAlign w:val="center"/>
           </w:tcPr>
           <w:p>
@@ -2594,7 +2536,7 @@
         </w:tc>
         <w:tc>
           <w:tcPr>
-            <w:tcW w:w="1051" w:type="dxa"/>
+            <w:tcW w:w="1056" w:type="dxa"/>
             <w:vAlign w:val="center"/>
           </w:tcPr>
           <w:p>
@@ -2619,7 +2561,7 @@
         </w:tc>
         <w:tc>
           <w:tcPr>
-            <w:tcW w:w="1156" w:type="dxa"/>
+            <w:tcW w:w="1155" w:type="dxa"/>
             <w:vAlign w:val="center"/>
           </w:tcPr>
           <w:p>
@@ -2644,7 +2586,7 @@
         </w:tc>
         <w:tc>
           <w:tcPr>
-            <w:tcW w:w="1156" w:type="dxa"/>
+            <w:tcW w:w="1155" w:type="dxa"/>
             <w:vAlign w:val="center"/>
           </w:tcPr>
           <w:p>
@@ -2669,7 +2611,7 @@
         </w:tc>
         <w:tc>
           <w:tcPr>
-            <w:tcW w:w="1156" w:type="dxa"/>
+            <w:tcW w:w="1155" w:type="dxa"/>
             <w:vAlign w:val="center"/>
           </w:tcPr>
           <w:p>
@@ -2694,7 +2636,7 @@
         </w:tc>
         <w:tc>
           <w:tcPr>
-            <w:tcW w:w="1145" w:type="dxa"/>
+            <w:tcW w:w="1144" w:type="dxa"/>
             <w:vAlign w:val="center"/>
           </w:tcPr>
           <w:p>
@@ -2721,7 +2663,131 @@
         </w:tc>
       </w:tr>
     </w:tbl>
-    <w:p/>
+    <w:p>
+      <w:bookmarkStart w:id="0" w:name="_GoBack"/>
+      <w:bookmarkEnd w:id="0"/>
+      <w:r>
+        <w:rPr>
+          <w:rFonts w:ascii="Times New Roman" w:hAnsi="Times New Roman" w:cs="Times New Roman"/>
+          <w:noProof/>
+          <w:sz w:val="24"/>
+          <w:szCs w:val="24"/>
+          <w:lang w:val="uk-UA"/>
+        </w:rPr>
+        <mc:AlternateContent>
+          <mc:Choice Requires="wps">
+            <w:drawing>
+              <wp:anchor distT="0" distB="0" distL="114300" distR="114300" simplePos="0" relativeHeight="251659264" behindDoc="0" locked="0" layoutInCell="1" allowOverlap="1" wp14:anchorId="2B757D4B" wp14:editId="443F4A84">
+                <wp:simplePos x="0" y="0"/>
+                <wp:positionH relativeFrom="column">
+                  <wp:posOffset>-504825</wp:posOffset>
+                </wp:positionH>
+                <wp:positionV relativeFrom="paragraph">
+                  <wp:posOffset>513715</wp:posOffset>
+                </wp:positionV>
+                <wp:extent cx="390525" cy="238125"/>
+                <wp:effectExtent l="0" t="4762" r="23812" b="23813"/>
+                <wp:wrapNone/>
+                <wp:docPr id="3" name="Поле 3"/>
+                <wp:cNvGraphicFramePr/>
+                <a:graphic xmlns:a="http://schemas.openxmlformats.org/drawingml/2006/main">
+                  <a:graphicData uri="http://schemas.microsoft.com/office/word/2010/wordprocessingShape">
+                    <wps:wsp>
+                      <wps:cNvSpPr txBox="1"/>
+                      <wps:spPr>
+                        <a:xfrm rot="5400000">
+                          <a:off x="0" y="0"/>
+                          <a:ext cx="390525" cy="238125"/>
+                        </a:xfrm>
+                        <a:prstGeom prst="rect">
+                          <a:avLst/>
+                        </a:prstGeom>
+                        <a:solidFill>
+                          <a:schemeClr val="lt1"/>
+                        </a:solidFill>
+                        <a:ln w="6350">
+                          <a:solidFill>
+                            <a:schemeClr val="bg1"/>
+                          </a:solidFill>
+                        </a:ln>
+                      </wps:spPr>
+                      <wps:txbx>
+                        <w:txbxContent>
+                          <w:p>
+                            <w:pPr>
+                              <w:rPr>
+                                <w:lang w:val="uk-UA"/>
+                              </w:rPr>
+                            </w:pPr>
+                            <w:r>
+                              <w:rPr>
+                                <w:lang w:val="uk-UA"/>
+                              </w:rPr>
+                              <w:t>4</w:t>
+                            </w:r>
+                            <w:r>
+                              <w:rPr>
+                                <w:lang w:val="uk-UA"/>
+                              </w:rPr>
+                              <w:t>9</w:t>
+                            </w:r>
+                          </w:p>
+                        </w:txbxContent>
+                      </wps:txbx>
+                      <wps:bodyPr rot="0" spcFirstLastPara="0" vertOverflow="overflow" horzOverflow="overflow" vert="horz" wrap="square" lIns="91440" tIns="45720" rIns="91440" bIns="45720" numCol="1" spcCol="0" rtlCol="0" fromWordArt="0" anchor="t" anchorCtr="0" forceAA="0" compatLnSpc="1">
+                        <a:prstTxWarp prst="textNoShape">
+                          <a:avLst/>
+                        </a:prstTxWarp>
+                        <a:noAutofit/>
+                      </wps:bodyPr>
+                    </wps:wsp>
+                  </a:graphicData>
+                </a:graphic>
+                <wp14:sizeRelH relativeFrom="margin">
+                  <wp14:pctWidth>0</wp14:pctWidth>
+                </wp14:sizeRelH>
+                <wp14:sizeRelV relativeFrom="margin">
+                  <wp14:pctHeight>0</wp14:pctHeight>
+                </wp14:sizeRelV>
+              </wp:anchor>
+            </w:drawing>
+          </mc:Choice>
+          <mc:Fallback>
+            <w:pict>
+              <v:shapetype w14:anchorId="2B757D4B" id="_x0000_t202" coordsize="21600,21600" o:spt="202" path="m,l,21600r21600,l21600,xe">
+                <v:stroke joinstyle="miter"/>
+                <v:path gradientshapeok="t" o:connecttype="rect"/>
+              </v:shapetype>
+              <v:shape id="Поле 3" o:spid="_x0000_s1026" type="#_x0000_t202" style="position:absolute;margin-left:-39.75pt;margin-top:40.45pt;width:30.75pt;height:18.75pt;rotation:90;z-index:251659264;visibility:visible;mso-wrap-style:square;mso-width-percent:0;mso-height-percent:0;mso-wrap-distance-left:9pt;mso-wrap-distance-top:0;mso-wrap-distance-right:9pt;mso-wrap-distance-bottom:0;mso-position-horizontal:absolute;mso-position-horizontal-relative:text;mso-position-vertical:absolute;mso-position-vertical-relative:text;mso-width-percent:0;mso-height-percent:0;mso-width-relative:margin;mso-height-relative:margin;v-text-anchor:top" o:gfxdata="UEsDBBQABgAIAAAAIQC2gziS/gAAAOEBAAATAAAAW0NvbnRlbnRfVHlwZXNdLnhtbJSRQU7DMBBF&#10;90jcwfIWJU67QAgl6YK0S0CoHGBkTxKLZGx5TGhvj5O2G0SRWNoz/78nu9wcxkFMGNg6quQqL6RA&#10;0s5Y6ir5vt9lD1JwBDIwOMJKHpHlpr69KfdHjyxSmriSfYz+USnWPY7AufNIadK6MEJMx9ApD/oD&#10;OlTrorhX2lFEilmcO2RdNtjC5xDF9pCuTyYBB5bi6bQ4syoJ3g9WQ0ymaiLzg5KdCXlKLjvcW893&#10;SUOqXwnz5DrgnHtJTxOsQfEKIT7DmDSUCaxw7Rqn8787ZsmRM9e2VmPeBN4uqYvTtW7jvijg9N/y&#10;JsXecLq0q+WD6m8AAAD//wMAUEsDBBQABgAIAAAAIQA4/SH/1gAAAJQBAAALAAAAX3JlbHMvLnJl&#10;bHOkkMFqwzAMhu+DvYPRfXGawxijTi+j0GvpHsDYimMaW0Yy2fr2M4PBMnrbUb/Q94l/f/hMi1qR&#10;JVI2sOt6UJgd+ZiDgffL8ekFlFSbvV0oo4EbChzGx4f9GRdb25HMsYhqlCwG5lrLq9biZkxWOiqY&#10;22YiTra2kYMu1l1tQD30/bPm3wwYN0x18gb45AdQl1tp5j/sFB2T0FQ7R0nTNEV3j6o9feQzro1i&#10;OWA14Fm+Q8a1a8+Bvu/d/dMb2JY5uiPbhG/ktn4cqGU/er3pcvwCAAD//wMAUEsDBBQABgAIAAAA&#10;IQDxBjVzWwIAAK4EAAAOAAAAZHJzL2Uyb0RvYy54bWysVM1u2zAMvg/YOwi6L3b+utaIU2QpMgwo&#10;2gLp0LMiy7EBWdQkJXb2MnuKnQbsGfJIo2Q7TbuehuUgUOSXT+RH0rPrppJkL4wtQaV0OIgpEYpD&#10;VqptSr8+rj5cUmIdUxmToERKD8LS6/n7d7NaJ2IEBchMGIIkyia1TmnhnE6iyPJCVMwOQAuFwRxM&#10;xRxezTbKDKuRvZLRKI4vohpMpg1wYS16b9ognQf+PBfc3ee5FY7IlGJuLpwmnBt/RvMZS7aG6aLk&#10;XRrsH7KoWKnw0RPVDXOM7Ez5F1VVcgMWcjfgUEWQ5yUXoQasZhi/qmZdMC1CLSiO1SeZ7P+j5Xf7&#10;B0PKLKVjShSrsEXHH8ffx1/Hn2Ts1am1TRC01ghzzSdosMu936LTF93kpiIGUNzpJPa/IAUWRxCN&#10;qh9OSovGEY7O8VU8HU0p4RgajS+HaONbUUvlKbWx7rOAingjpQYbGUjZ/ta6FtpDPNyCLLNVKWW4&#10;+OERS2nInmHbpQsJI/kLlFSkTunFeNpm+yIWxu+ZYbN9gwH5pMKcvUCtEN5yzabpVNtAdkDRgi4o&#10;gtV8VWIxt8y6B2ZwytCJm+Pu8cglYDLQWZQUYL6/5fd4bD5GKalxalNqv+2YEZTILwrH4mo4mfgx&#10;D5fJ9OMIL+Y8sjmPqF21BFRoGLILpsc72Zu5geoJF2zhX8UQUxzfTqnrzaVrdwkXlIvFIoBwsDVz&#10;t2qtuafuu/nYPDGju346HIQ76OebJa/a2mL9PxUsdg7yMvTcC9yq2umOSxGmpltgv3Xn94B6/szM&#10;/wAAAP//AwBQSwMEFAAGAAgAAAAhAKNFo/ngAAAACgEAAA8AAABkcnMvZG93bnJldi54bWxMj0FO&#10;wzAQRfdI3MEaJDYotaEQSohTVUUoG1qJlgNMYzeJGo+j2GnD7RlWsBzN0//v58vJdeJsh9B60nA/&#10;UyAsVd60VGv42r8nCxAhIhnsPFkN3zbAsri+yjEz/kKf9ryLteAQChlqaGLsMylD1ViHYeZ7S/w7&#10;+sFh5HOopRnwwuGukw9KpdJhS9zQYG/Xja1Ou9FpeNvchY0/teUKy3JL+2MYt+sPrW9vptUriGin&#10;+AfDrz6rQ8FOBz+SCaLTkKTPT4xqSBcvIBhI5orHHZicq0eQRS7/Tyh+AAAA//8DAFBLAQItABQA&#10;BgAIAAAAIQC2gziS/gAAAOEBAAATAAAAAAAAAAAAAAAAAAAAAABbQ29udGVudF9UeXBlc10ueG1s&#10;UEsBAi0AFAAGAAgAAAAhADj9If/WAAAAlAEAAAsAAAAAAAAAAAAAAAAALwEAAF9yZWxzLy5yZWxz&#10;UEsBAi0AFAAGAAgAAAAhAPEGNXNbAgAArgQAAA4AAAAAAAAAAAAAAAAALgIAAGRycy9lMm9Eb2Mu&#10;eG1sUEsBAi0AFAAGAAgAAAAhAKNFo/ngAAAACgEAAA8AAAAAAAAAAAAAAAAAtQQAAGRycy9kb3du&#10;cmV2LnhtbFBLBQYAAAAABAAEAPMAAADCBQAAAAA=&#10;" fillcolor="white [3201]" strokecolor="white [3212]" strokeweight=".5pt">
+                <v:textbox>
+                  <w:txbxContent>
+                    <w:p>
+                      <w:pPr>
+                        <w:rPr>
+                          <w:lang w:val="uk-UA"/>
+                        </w:rPr>
+                      </w:pPr>
+                      <w:r>
+                        <w:rPr>
+                          <w:lang w:val="uk-UA"/>
+                        </w:rPr>
+                        <w:t>4</w:t>
+                      </w:r>
+                      <w:r>
+                        <w:rPr>
+                          <w:lang w:val="uk-UA"/>
+                        </w:rPr>
+                        <w:t>9</w:t>
+                      </w:r>
+                    </w:p>
+                  </w:txbxContent>
+                </v:textbox>
+              </v:shape>
+            </w:pict>
+          </mc:Fallback>
+        </mc:AlternateContent>
+      </w:r>
+    </w:p>
     <w:sectPr>
       <w:pgSz w:w="16838" w:h="11906" w:orient="landscape"/>
       <w:pgMar w:top="1440" w:right="1440" w:bottom="1440" w:left="1440" w:header="708" w:footer="708" w:gutter="0"/>
